--- a/bash/Bash-Scripting-introduction.docx
+++ b/bash/Bash-Scripting-introduction.docx
@@ -268,7 +268,6 @@
         <w:jc w:val="center"/>
       </w:pPr>
     </w:p>
-    <w:p/>
     <w:p/>
     <w:p/>
     <w:p/>
